--- a/Communication/Week 2/TestReflection.docx
+++ b/Communication/Week 2/TestReflection.docx
@@ -201,9 +201,6 @@
                                 <w:t xml:space="preserve">Met mensen van alle wegen </w:t>
                               </w:r>
                               <w:r>
-                                <w:rPr>
-                                  <w:lang w:val="en-BE"/>
-                                </w:rPr>
                                 <w:t>overweg</w:t>
                               </w:r>
                               <w:r>
@@ -267,18 +264,75 @@
                               </w:r>
                             </w:p>
                             <w:p>
+                              <w:pPr>
+                                <w:rPr>
+                                  <w:lang w:val="en-BE"/>
+                                </w:rPr>
+                              </w:pPr>
                               <w:r>
                                 <w:t>Gemakkelijk gekwetst</w:t>
                               </w:r>
-                            </w:p>
-                            <w:p>
+                              <w:r>
+                                <w:rPr>
+                                  <w:lang w:val="en-BE"/>
+                                </w:rPr>
+                                <w:t xml:space="preserve"> </w:t>
+                              </w:r>
+                              <w:r>
+                                <w:rPr>
+                                  <w:lang w:val="en-BE"/>
+                                </w:rPr>
+                                <w:sym w:font="Wingdings" w:char="F0E0"/>
+                              </w:r>
+                              <w:r>
+                                <w:rPr>
+                                  <w:lang w:val="en-BE"/>
+                                </w:rPr>
+                                <w:t xml:space="preserve"> beinvloed motivatie</w:t>
+                              </w:r>
+                            </w:p>
+                            <w:p>
+                              <w:pPr>
+                                <w:rPr>
+                                  <w:lang w:val="en-BE"/>
+                                </w:rPr>
+                              </w:pPr>
                               <w:r>
                                 <w:t>Maakt snel fouten</w:t>
                               </w:r>
-                            </w:p>
-                            <w:p>
+                              <w:r>
+                                <w:rPr>
+                                  <w:lang w:val="en-BE"/>
+                                </w:rPr>
+                                <w:t xml:space="preserve"> </w:t>
+                              </w:r>
+                              <w:r>
+                                <w:rPr>
+                                  <w:lang w:val="en-BE"/>
+                                </w:rPr>
+                                <w:sym w:font="Wingdings" w:char="F0E0"/>
+                              </w:r>
+                              <w:r>
+                                <w:rPr>
+                                  <w:lang w:val="en-BE"/>
+                                </w:rPr>
+                                <w:t xml:space="preserve"> gaan opstapelen</w:t>
+                              </w:r>
+                            </w:p>
+                            <w:p>
+                              <w:pPr>
+                                <w:rPr>
+                                  <w:lang w:val="en-BE"/>
+                                </w:rPr>
+                              </w:pPr>
                               <w:r>
                                 <w:t>Ongeordend</w:t>
+                              </w:r>
+                              <w:r>
+                                <w:rPr>
+                                  <w:lang w:val="en-BE"/>
+                                </w:rPr>
+                                <w:t xml:space="preserve"> fouten laten oplopen / niks merken</w:t>
                               </w:r>
                             </w:p>
                             <w:p>
@@ -405,9 +459,6 @@
                           <w:t xml:space="preserve">Met mensen van alle wegen </w:t>
                         </w:r>
                         <w:r>
-                          <w:rPr>
-                            <w:lang w:val="en-BE"/>
-                          </w:rPr>
                           <w:t>overweg</w:t>
                         </w:r>
                         <w:r>
@@ -446,18 +497,75 @@
                         </w:r>
                       </w:p>
                       <w:p>
+                        <w:pPr>
+                          <w:rPr>
+                            <w:lang w:val="en-BE"/>
+                          </w:rPr>
+                        </w:pPr>
                         <w:r>
                           <w:t>Gemakkelijk gekwetst</w:t>
                         </w:r>
-                      </w:p>
-                      <w:p>
+                        <w:r>
+                          <w:rPr>
+                            <w:lang w:val="en-BE"/>
+                          </w:rPr>
+                          <w:t xml:space="preserve"> </w:t>
+                        </w:r>
+                        <w:r>
+                          <w:rPr>
+                            <w:lang w:val="en-BE"/>
+                          </w:rPr>
+                          <w:sym w:font="Wingdings" w:char="F0E0"/>
+                        </w:r>
+                        <w:r>
+                          <w:rPr>
+                            <w:lang w:val="en-BE"/>
+                          </w:rPr>
+                          <w:t xml:space="preserve"> beinvloed motivatie</w:t>
+                        </w:r>
+                      </w:p>
+                      <w:p>
+                        <w:pPr>
+                          <w:rPr>
+                            <w:lang w:val="en-BE"/>
+                          </w:rPr>
+                        </w:pPr>
                         <w:r>
                           <w:t>Maakt snel fouten</w:t>
                         </w:r>
-                      </w:p>
-                      <w:p>
+                        <w:r>
+                          <w:rPr>
+                            <w:lang w:val="en-BE"/>
+                          </w:rPr>
+                          <w:t xml:space="preserve"> </w:t>
+                        </w:r>
+                        <w:r>
+                          <w:rPr>
+                            <w:lang w:val="en-BE"/>
+                          </w:rPr>
+                          <w:sym w:font="Wingdings" w:char="F0E0"/>
+                        </w:r>
+                        <w:r>
+                          <w:rPr>
+                            <w:lang w:val="en-BE"/>
+                          </w:rPr>
+                          <w:t xml:space="preserve"> gaan opstapelen</w:t>
+                        </w:r>
+                      </w:p>
+                      <w:p>
+                        <w:pPr>
+                          <w:rPr>
+                            <w:lang w:val="en-BE"/>
+                          </w:rPr>
+                        </w:pPr>
                         <w:r>
                           <w:t>Ongeordend</w:t>
+                        </w:r>
+                        <w:r>
+                          <w:rPr>
+                            <w:lang w:val="en-BE"/>
+                          </w:rPr>
+                          <w:t xml:space="preserve"> fouten laten oplopen / niks merken</w:t>
                         </w:r>
                       </w:p>
                       <w:p>
